--- a/Prototype 12 Design Brief.docx
+++ b/Prototype 12 Design Brief.docx
@@ -113,23 +113,7 @@
           <w:rFonts w:ascii="Manrope" w:hAnsi="Manrope"/>
           <w:lang w:val="en-CA"/>
         </w:rPr>
-        <w:t xml:space="preserve">Object: wands! Each should have a different particle effect. (Let’s build </w:t>
-      </w:r>
-      <w:proofErr w:type="gramStart"/>
-      <w:r>
-        <w:rPr>
-          <w:rFonts w:ascii="Manrope" w:hAnsi="Manrope"/>
-          <w:lang w:val="en-CA"/>
-        </w:rPr>
-        <w:t>off of</w:t>
-      </w:r>
-      <w:proofErr w:type="gramEnd"/>
-      <w:r>
-        <w:rPr>
-          <w:rFonts w:ascii="Manrope" w:hAnsi="Manrope"/>
-          <w:lang w:val="en-CA"/>
-        </w:rPr>
-        <w:t xml:space="preserve"> prototype 8.)</w:t>
+        <w:t>Object: wands! Each should have a different particle effect. (Let’s build off prototype 8.)</w:t>
       </w:r>
     </w:p>
     <w:p>
@@ -976,22 +960,6 @@
         </w:rPr>
         <w:t xml:space="preserve"> to move the player forward so that the skybox effect looks right.</w:t>
       </w:r>
-    </w:p>
-    <w:p>
-      <w:pPr>
-        <w:rPr>
-          <w:rFonts w:ascii="Manrope" w:hAnsi="Manrope"/>
-          <w:lang w:val="en-CA"/>
-        </w:rPr>
-      </w:pPr>
-    </w:p>
-    <w:p>
-      <w:pPr>
-        <w:rPr>
-          <w:rFonts w:ascii="Manrope" w:hAnsi="Manrope"/>
-          <w:lang w:val="en-CA"/>
-        </w:rPr>
-      </w:pPr>
       <w:r>
         <w:rPr>
           <w:rFonts w:ascii="Manrope" w:hAnsi="Manrope"/>
@@ -1047,6 +1015,332 @@
           </wp:inline>
         </w:drawing>
       </w:r>
+    </w:p>
+    <w:p>
+      <w:pPr>
+        <w:rPr>
+          <w:rFonts w:ascii="Manrope" w:hAnsi="Manrope"/>
+          <w:b/>
+          <w:bCs/>
+          <w:lang w:val="en-CA"/>
+        </w:rPr>
+      </w:pPr>
+      <w:r>
+        <w:rPr>
+          <w:rFonts w:ascii="Manrope" w:hAnsi="Manrope"/>
+          <w:lang w:val="en-CA"/>
+        </w:rPr>
+        <w:br w:type="column"/>
+      </w:r>
+      <w:r>
+        <w:rPr>
+          <w:rFonts w:ascii="Manrope" w:hAnsi="Manrope"/>
+          <w:b/>
+          <w:bCs/>
+          <w:lang w:val="en-CA"/>
+        </w:rPr>
+        <w:lastRenderedPageBreak/>
+        <w:t>Tasks to complete</w:t>
+      </w:r>
+    </w:p>
+    <w:p>
+      <w:pPr>
+        <w:pStyle w:val="ListParagraph"/>
+        <w:numPr>
+          <w:ilvl w:val="0"/>
+          <w:numId w:val="3"/>
+        </w:numPr>
+        <w:rPr>
+          <w:rFonts w:ascii="Manrope" w:hAnsi="Manrope"/>
+          <w:lang w:val="en-CA"/>
+        </w:rPr>
+      </w:pPr>
+      <w:r>
+        <w:rPr>
+          <w:rFonts w:ascii="Manrope" w:hAnsi="Manrope"/>
+          <w:lang w:val="en-CA"/>
+        </w:rPr>
+        <w:t>Set up Main</w:t>
+      </w:r>
+    </w:p>
+    <w:p>
+      <w:pPr>
+        <w:pStyle w:val="ListParagraph"/>
+        <w:numPr>
+          <w:ilvl w:val="0"/>
+          <w:numId w:val="3"/>
+        </w:numPr>
+        <w:rPr>
+          <w:rFonts w:ascii="Manrope" w:hAnsi="Manrope"/>
+          <w:lang w:val="en-CA"/>
+        </w:rPr>
+      </w:pPr>
+      <w:r>
+        <w:rPr>
+          <w:rFonts w:ascii="Manrope" w:hAnsi="Manrope"/>
+          <w:lang w:val="en-CA"/>
+        </w:rPr>
+        <w:t xml:space="preserve">Set up the player and </w:t>
+      </w:r>
+      <w:proofErr w:type="spellStart"/>
+      <w:r>
+        <w:rPr>
+          <w:rFonts w:ascii="Manrope" w:hAnsi="Manrope"/>
+          <w:lang w:val="en-CA"/>
+        </w:rPr>
+        <w:t>PlayerController</w:t>
+      </w:r>
+      <w:proofErr w:type="spellEnd"/>
+      <w:r>
+        <w:rPr>
+          <w:rFonts w:ascii="Manrope" w:hAnsi="Manrope"/>
+          <w:lang w:val="en-CA"/>
+        </w:rPr>
+        <w:t xml:space="preserve"> in Main</w:t>
+      </w:r>
+    </w:p>
+    <w:p>
+      <w:pPr>
+        <w:pStyle w:val="ListParagraph"/>
+        <w:numPr>
+          <w:ilvl w:val="0"/>
+          <w:numId w:val="3"/>
+        </w:numPr>
+        <w:rPr>
+          <w:rFonts w:ascii="Manrope" w:hAnsi="Manrope"/>
+          <w:lang w:val="en-CA"/>
+        </w:rPr>
+      </w:pPr>
+      <w:r>
+        <w:rPr>
+          <w:rFonts w:ascii="Manrope" w:hAnsi="Manrope"/>
+          <w:lang w:val="en-CA"/>
+        </w:rPr>
+        <w:t>Set up player animations in Main since that created a slew of problems last time</w:t>
+      </w:r>
+    </w:p>
+    <w:p>
+      <w:pPr>
+        <w:pStyle w:val="ListParagraph"/>
+        <w:numPr>
+          <w:ilvl w:val="0"/>
+          <w:numId w:val="3"/>
+        </w:numPr>
+        <w:rPr>
+          <w:rFonts w:ascii="Manrope" w:hAnsi="Manrope"/>
+          <w:lang w:val="en-CA"/>
+        </w:rPr>
+      </w:pPr>
+      <w:r>
+        <w:rPr>
+          <w:rFonts w:ascii="Manrope" w:hAnsi="Manrope"/>
+          <w:lang w:val="en-CA"/>
+        </w:rPr>
+        <w:t>Set up track generation</w:t>
+      </w:r>
+    </w:p>
+    <w:p>
+      <w:pPr>
+        <w:pStyle w:val="ListParagraph"/>
+        <w:numPr>
+          <w:ilvl w:val="0"/>
+          <w:numId w:val="3"/>
+        </w:numPr>
+        <w:rPr>
+          <w:rFonts w:ascii="Manrope" w:hAnsi="Manrope"/>
+          <w:lang w:val="en-CA"/>
+        </w:rPr>
+      </w:pPr>
+      <w:r>
+        <w:rPr>
+          <w:rFonts w:ascii="Manrope" w:hAnsi="Manrope"/>
+          <w:lang w:val="en-CA"/>
+        </w:rPr>
+        <w:t>Set up obstacle generation and interaction</w:t>
+      </w:r>
+    </w:p>
+    <w:p>
+      <w:pPr>
+        <w:pStyle w:val="ListParagraph"/>
+        <w:numPr>
+          <w:ilvl w:val="0"/>
+          <w:numId w:val="3"/>
+        </w:numPr>
+        <w:rPr>
+          <w:rFonts w:ascii="Manrope" w:hAnsi="Manrope"/>
+          <w:lang w:val="en-CA"/>
+        </w:rPr>
+      </w:pPr>
+      <w:r>
+        <w:rPr>
+          <w:rFonts w:ascii="Manrope" w:hAnsi="Manrope"/>
+          <w:lang w:val="en-CA"/>
+        </w:rPr>
+        <w:t>Set up powerup generation and interaction</w:t>
+      </w:r>
+      <w:r>
+        <w:rPr>
+          <w:rFonts w:ascii="Manrope" w:hAnsi="Manrope"/>
+          <w:lang w:val="en-CA"/>
+        </w:rPr>
+        <w:t xml:space="preserve"> (including wand animations)</w:t>
+      </w:r>
+    </w:p>
+    <w:p>
+      <w:pPr>
+        <w:pStyle w:val="ListParagraph"/>
+        <w:numPr>
+          <w:ilvl w:val="0"/>
+          <w:numId w:val="3"/>
+        </w:numPr>
+        <w:rPr>
+          <w:rFonts w:ascii="Manrope" w:hAnsi="Manrope"/>
+          <w:lang w:val="en-CA"/>
+        </w:rPr>
+      </w:pPr>
+      <w:r>
+        <w:rPr>
+          <w:rFonts w:ascii="Manrope" w:hAnsi="Manrope"/>
+          <w:lang w:val="en-CA"/>
+        </w:rPr>
+        <w:t xml:space="preserve">Set up </w:t>
+      </w:r>
+      <w:proofErr w:type="spellStart"/>
+      <w:r>
+        <w:rPr>
+          <w:rFonts w:ascii="Manrope" w:hAnsi="Manrope"/>
+          <w:lang w:val="en-CA"/>
+        </w:rPr>
+        <w:t>Sfx</w:t>
+      </w:r>
+      <w:proofErr w:type="spellEnd"/>
+      <w:r>
+        <w:rPr>
+          <w:rFonts w:ascii="Manrope" w:hAnsi="Manrope"/>
+          <w:lang w:val="en-CA"/>
+        </w:rPr>
+        <w:t xml:space="preserve">, </w:t>
+      </w:r>
+      <w:proofErr w:type="spellStart"/>
+      <w:r>
+        <w:rPr>
+          <w:rFonts w:ascii="Manrope" w:hAnsi="Manrope"/>
+          <w:lang w:val="en-CA"/>
+        </w:rPr>
+        <w:t>Bgm</w:t>
+      </w:r>
+      <w:proofErr w:type="spellEnd"/>
+      <w:r>
+        <w:rPr>
+          <w:rFonts w:ascii="Manrope" w:hAnsi="Manrope"/>
+          <w:lang w:val="en-CA"/>
+        </w:rPr>
+        <w:t xml:space="preserve">, </w:t>
+      </w:r>
+      <w:proofErr w:type="spellStart"/>
+      <w:r>
+        <w:rPr>
+          <w:rFonts w:ascii="Manrope" w:hAnsi="Manrope"/>
+          <w:lang w:val="en-CA"/>
+        </w:rPr>
+        <w:t>Pfx</w:t>
+      </w:r>
+      <w:proofErr w:type="spellEnd"/>
+    </w:p>
+    <w:p>
+      <w:pPr>
+        <w:pStyle w:val="ListParagraph"/>
+        <w:numPr>
+          <w:ilvl w:val="0"/>
+          <w:numId w:val="3"/>
+        </w:numPr>
+        <w:rPr>
+          <w:rFonts w:ascii="Manrope" w:hAnsi="Manrope"/>
+          <w:lang w:val="en-CA"/>
+        </w:rPr>
+      </w:pPr>
+      <w:r>
+        <w:rPr>
+          <w:rFonts w:ascii="Manrope" w:hAnsi="Manrope"/>
+          <w:lang w:val="en-CA"/>
+        </w:rPr>
+        <w:t>Polish Game Logic and make it interact with Title</w:t>
+      </w:r>
+    </w:p>
+    <w:p>
+      <w:pPr>
+        <w:pStyle w:val="ListParagraph"/>
+        <w:numPr>
+          <w:ilvl w:val="0"/>
+          <w:numId w:val="3"/>
+        </w:numPr>
+        <w:rPr>
+          <w:rFonts w:ascii="Manrope" w:hAnsi="Manrope"/>
+          <w:lang w:val="en-CA"/>
+        </w:rPr>
+      </w:pPr>
+      <w:r>
+        <w:rPr>
+          <w:rFonts w:ascii="Manrope" w:hAnsi="Manrope"/>
+          <w:lang w:val="en-CA"/>
+        </w:rPr>
+        <w:t>Playtest and polish</w:t>
+      </w:r>
+    </w:p>
+    <w:p>
+      <w:pPr>
+        <w:pStyle w:val="ListParagraph"/>
+        <w:numPr>
+          <w:ilvl w:val="0"/>
+          <w:numId w:val="3"/>
+        </w:numPr>
+        <w:rPr>
+          <w:rFonts w:ascii="Manrope" w:hAnsi="Manrope"/>
+          <w:lang w:val="en-CA"/>
+        </w:rPr>
+      </w:pPr>
+      <w:r>
+        <w:rPr>
+          <w:rFonts w:ascii="Manrope" w:hAnsi="Manrope"/>
+          <w:lang w:val="en-CA"/>
+        </w:rPr>
+        <w:t>Optimize</w:t>
+      </w:r>
+    </w:p>
+    <w:p>
+      <w:pPr>
+        <w:pStyle w:val="ListParagraph"/>
+        <w:numPr>
+          <w:ilvl w:val="0"/>
+          <w:numId w:val="3"/>
+        </w:numPr>
+        <w:rPr>
+          <w:rFonts w:ascii="Manrope" w:hAnsi="Manrope"/>
+          <w:lang w:val="en-CA"/>
+        </w:rPr>
+      </w:pPr>
+      <w:r>
+        <w:rPr>
+          <w:rFonts w:ascii="Manrope" w:hAnsi="Manrope"/>
+          <w:lang w:val="en-CA"/>
+        </w:rPr>
+        <w:t>Publish</w:t>
+      </w:r>
+      <w:r>
+        <w:rPr>
+          <w:rFonts w:ascii="Manrope" w:hAnsi="Manrope"/>
+          <w:lang w:val="en-CA"/>
+        </w:rPr>
+        <w:t xml:space="preserve"> and ensure it works correctly in WebGL</w:t>
+      </w:r>
+    </w:p>
+    <w:p>
+      <w:pPr>
+        <w:rPr>
+          <w:rFonts w:ascii="Manrope" w:hAnsi="Manrope"/>
+          <w:lang w:val="en-CA"/>
+        </w:rPr>
+      </w:pPr>
     </w:p>
     <w:sectPr>
       <w:pgSz w:w="12240" w:h="15840"/>
